--- a/src/main/resources/doc/doc.docx
+++ b/src/main/resources/doc/doc.docx
@@ -3,22 +3,1350 @@
 <w:document xmlns:wpc="http://schemas.microsoft.com/office/word/2010/wordprocessingCanvas" xmlns:mc="http://schemas.openxmlformats.org/markup-compatibility/2006" xmlns:o="urn:schemas-microsoft-com:office:office" xmlns:r="http://schemas.openxmlformats.org/officeDocument/2006/relationships" xmlns:m="http://schemas.openxmlformats.org/officeDocument/2006/math" xmlns:v="urn:schemas-microsoft-com:vml" xmlns:wp14="http://schemas.microsoft.com/office/word/2010/wordprocessingDrawing" xmlns:wp="http://schemas.openxmlformats.org/drawingml/2006/wordprocessingDrawing" xmlns:w10="urn:schemas-microsoft-com:office:word" xmlns:w="http://schemas.openxmlformats.org/wordprocessingml/2006/main" xmlns:w14="http://schemas.microsoft.com/office/word/2010/wordml" xmlns:w15="http://schemas.microsoft.com/office/word/2012/wordml" xmlns:wpg="http://schemas.microsoft.com/office/word/2010/wordprocessingGroup" xmlns:wpi="http://schemas.microsoft.com/office/word/2010/wordprocessingInk" xmlns:wne="http://schemas.microsoft.com/office/word/2006/wordml" xmlns:wps="http://schemas.microsoft.com/office/word/2010/wordprocessingShape" mc:Ignorable="w14 w15 wp14">
   <w:body>
     <w:p>
+      <w:pPr>
+        <w:pStyle w:val="a4"/>
+        <w:jc w:val="left"/>
+      </w:pPr>
       <w:r>
         <w:t>Dao</w:t>
       </w:r>
     </w:p>
+    <w:p>
+      <w:pPr>
+        <w:pStyle w:val="a3"/>
+        <w:numPr>
+          <w:ilvl w:val="0"/>
+          <w:numId w:val="1"/>
+        </w:numPr>
+        <w:ind w:firstLineChars="0"/>
+      </w:pPr>
+    </w:p>
     <w:p/>
-    <w:p/>
-    <w:p>
+    <w:p>
+      <w:pPr>
+        <w:pStyle w:val="a4"/>
+        <w:jc w:val="left"/>
+      </w:pPr>
       <w:r>
         <w:t>Service</w:t>
+      </w:r>
+    </w:p>
+    <w:p>
+      <w:pPr>
+        <w:pStyle w:val="a5"/>
+        <w:numPr>
+          <w:ilvl w:val="0"/>
+          <w:numId w:val="2"/>
+        </w:numPr>
+        <w:jc w:val="left"/>
+        <w:rPr>
+          <w:sz w:val="28"/>
+          <w:szCs w:val="28"/>
+        </w:rPr>
+      </w:pPr>
+      <w:r>
+        <w:rPr>
+          <w:rFonts w:hint="eastAsia"/>
+          <w:sz w:val="28"/>
+          <w:szCs w:val="28"/>
+        </w:rPr>
+        <w:t>增加</w:t>
+      </w:r>
+      <w:proofErr w:type="spellStart"/>
+      <w:r>
+        <w:rPr>
+          <w:rFonts w:hint="eastAsia"/>
+          <w:sz w:val="28"/>
+          <w:szCs w:val="28"/>
+        </w:rPr>
+        <w:t>geng</w:t>
+      </w:r>
+      <w:proofErr w:type="spellEnd"/>
+      <w:r>
+        <w:rPr>
+          <w:sz w:val="28"/>
+          <w:szCs w:val="28"/>
+        </w:rPr>
+        <w:t xml:space="preserve">: </w:t>
+      </w:r>
+      <w:r>
+        <w:rPr>
+          <w:rFonts w:hint="eastAsia"/>
+          <w:sz w:val="28"/>
+          <w:szCs w:val="28"/>
+        </w:rPr>
+        <w:t>多个</w:t>
+      </w:r>
+      <w:proofErr w:type="spellStart"/>
+      <w:r>
+        <w:rPr>
+          <w:rFonts w:hint="eastAsia"/>
+          <w:sz w:val="28"/>
+          <w:szCs w:val="28"/>
+        </w:rPr>
+        <w:t>tag</w:t>
+      </w:r>
+      <w:r>
+        <w:rPr>
+          <w:sz w:val="28"/>
+          <w:szCs w:val="28"/>
+        </w:rPr>
+        <w:t>id</w:t>
+      </w:r>
+      <w:proofErr w:type="spellEnd"/>
+    </w:p>
+    <w:p>
+      <w:pPr>
+        <w:pStyle w:val="a5"/>
+        <w:numPr>
+          <w:ilvl w:val="0"/>
+          <w:numId w:val="2"/>
+        </w:numPr>
+        <w:jc w:val="left"/>
+        <w:rPr>
+          <w:sz w:val="28"/>
+          <w:szCs w:val="28"/>
+        </w:rPr>
+      </w:pPr>
+      <w:r>
+        <w:rPr>
+          <w:rFonts w:hint="eastAsia"/>
+          <w:sz w:val="28"/>
+          <w:szCs w:val="28"/>
+        </w:rPr>
+        <w:t>增加</w:t>
+      </w:r>
+      <w:proofErr w:type="spellStart"/>
+      <w:r>
+        <w:rPr>
+          <w:rFonts w:hint="eastAsia"/>
+          <w:sz w:val="28"/>
+          <w:szCs w:val="28"/>
+        </w:rPr>
+        <w:t>geng</w:t>
+      </w:r>
+      <w:proofErr w:type="spellEnd"/>
+      <w:r>
+        <w:rPr>
+          <w:sz w:val="28"/>
+          <w:szCs w:val="28"/>
+        </w:rPr>
+        <w:t xml:space="preserve">: </w:t>
+      </w:r>
+      <w:r>
+        <w:rPr>
+          <w:rFonts w:hint="eastAsia"/>
+          <w:sz w:val="28"/>
+          <w:szCs w:val="28"/>
+        </w:rPr>
+        <w:t>多个</w:t>
+      </w:r>
+      <w:proofErr w:type="spellStart"/>
+      <w:r>
+        <w:rPr>
+          <w:sz w:val="28"/>
+          <w:szCs w:val="28"/>
+        </w:rPr>
+        <w:t>tagname</w:t>
+      </w:r>
+      <w:proofErr w:type="spellEnd"/>
+    </w:p>
+    <w:p>
+      <w:pPr>
+        <w:rPr>
+          <w:rFonts w:hint="eastAsia"/>
+        </w:rPr>
+      </w:pPr>
+      <w:r>
+        <w:rPr>
+          <w:rFonts w:hint="eastAsia"/>
+        </w:rPr>
+        <w:t>根据</w:t>
+      </w:r>
+      <w:proofErr w:type="spellStart"/>
+      <w:r>
+        <w:rPr>
+          <w:rFonts w:hint="eastAsia"/>
+        </w:rPr>
+        <w:t>ta</w:t>
+      </w:r>
+      <w:r>
+        <w:t>gname</w:t>
+      </w:r>
+      <w:proofErr w:type="spellEnd"/>
+      <w:r>
+        <w:t>查</w:t>
+      </w:r>
+      <w:r>
+        <w:t>id</w:t>
+      </w:r>
+      <w:r>
+        <w:rPr>
+          <w:rFonts w:hint="eastAsia"/>
+        </w:rPr>
+        <w:t>，</w:t>
+      </w:r>
+      <w:r>
+        <w:t>如果没有就</w:t>
+      </w:r>
+      <w:r>
+        <w:rPr>
+          <w:rFonts w:hint="eastAsia"/>
+        </w:rPr>
+        <w:t>创建</w:t>
+      </w:r>
+    </w:p>
+    <w:p>
+      <w:pPr>
+        <w:pStyle w:val="a5"/>
+        <w:numPr>
+          <w:ilvl w:val="0"/>
+          <w:numId w:val="2"/>
+        </w:numPr>
+        <w:jc w:val="left"/>
+        <w:rPr>
+          <w:sz w:val="28"/>
+          <w:szCs w:val="28"/>
+        </w:rPr>
+      </w:pPr>
+      <w:r>
+        <w:rPr>
+          <w:rFonts w:hint="eastAsia"/>
+          <w:sz w:val="28"/>
+          <w:szCs w:val="28"/>
+        </w:rPr>
+        <w:t>修改</w:t>
+      </w:r>
+      <w:proofErr w:type="spellStart"/>
+      <w:r>
+        <w:rPr>
+          <w:sz w:val="28"/>
+          <w:szCs w:val="28"/>
+        </w:rPr>
+        <w:t>geng</w:t>
+      </w:r>
+      <w:proofErr w:type="spellEnd"/>
+      <w:r>
+        <w:rPr>
+          <w:sz w:val="28"/>
+          <w:szCs w:val="28"/>
+        </w:rPr>
+        <w:t>:</w:t>
+      </w:r>
+      <w:r>
+        <w:rPr>
+          <w:rFonts w:hint="eastAsia"/>
+          <w:sz w:val="28"/>
+          <w:szCs w:val="28"/>
+        </w:rPr>
+        <w:t>修改</w:t>
+      </w:r>
+      <w:proofErr w:type="spellStart"/>
+      <w:r>
+        <w:rPr>
+          <w:sz w:val="28"/>
+          <w:szCs w:val="28"/>
+        </w:rPr>
+        <w:t>descrip</w:t>
+      </w:r>
+      <w:proofErr w:type="spellEnd"/>
+      <w:r>
+        <w:rPr>
+          <w:rFonts w:hint="eastAsia"/>
+          <w:sz w:val="28"/>
+          <w:szCs w:val="28"/>
+        </w:rPr>
+        <w:t>。</w:t>
+      </w:r>
+      <w:r>
+        <w:rPr>
+          <w:sz w:val="28"/>
+          <w:szCs w:val="28"/>
+        </w:rPr>
+        <w:t>。。</w:t>
+      </w:r>
+    </w:p>
+    <w:p>
+      <w:pPr>
+        <w:pStyle w:val="a5"/>
+        <w:numPr>
+          <w:ilvl w:val="0"/>
+          <w:numId w:val="2"/>
+        </w:numPr>
+        <w:jc w:val="left"/>
+        <w:rPr>
+          <w:rFonts w:hint="eastAsia"/>
+          <w:sz w:val="28"/>
+          <w:szCs w:val="28"/>
+        </w:rPr>
+      </w:pPr>
+      <w:r>
+        <w:rPr>
+          <w:rFonts w:hint="eastAsia"/>
+          <w:sz w:val="28"/>
+          <w:szCs w:val="28"/>
+        </w:rPr>
+        <w:t>修改</w:t>
+      </w:r>
+      <w:proofErr w:type="spellStart"/>
+      <w:r>
+        <w:rPr>
+          <w:sz w:val="28"/>
+          <w:szCs w:val="28"/>
+        </w:rPr>
+        <w:t>geng</w:t>
+      </w:r>
+      <w:proofErr w:type="spellEnd"/>
+      <w:r>
+        <w:rPr>
+          <w:sz w:val="28"/>
+          <w:szCs w:val="28"/>
+        </w:rPr>
+        <w:t>:</w:t>
+      </w:r>
+      <w:r>
+        <w:rPr>
+          <w:rFonts w:hint="eastAsia"/>
+          <w:sz w:val="28"/>
+          <w:szCs w:val="28"/>
+        </w:rPr>
+        <w:t>修改</w:t>
+      </w:r>
+      <w:proofErr w:type="spellStart"/>
+      <w:r>
+        <w:rPr>
+          <w:sz w:val="28"/>
+          <w:szCs w:val="28"/>
+        </w:rPr>
+        <w:t>tagIds</w:t>
+      </w:r>
+      <w:proofErr w:type="spellEnd"/>
+    </w:p>
+    <w:p>
+      <w:pPr>
+        <w:pStyle w:val="a5"/>
+        <w:numPr>
+          <w:ilvl w:val="0"/>
+          <w:numId w:val="2"/>
+        </w:numPr>
+        <w:jc w:val="left"/>
+        <w:rPr>
+          <w:sz w:val="28"/>
+          <w:szCs w:val="28"/>
+        </w:rPr>
+      </w:pPr>
+      <w:r>
+        <w:rPr>
+          <w:rFonts w:hint="eastAsia"/>
+          <w:sz w:val="28"/>
+          <w:szCs w:val="28"/>
+        </w:rPr>
+        <w:t>查询</w:t>
+      </w:r>
+      <w:proofErr w:type="spellStart"/>
+      <w:r>
+        <w:rPr>
+          <w:sz w:val="28"/>
+          <w:szCs w:val="28"/>
+        </w:rPr>
+        <w:t>geng</w:t>
+      </w:r>
+      <w:proofErr w:type="spellEnd"/>
+      <w:r>
+        <w:rPr>
+          <w:sz w:val="28"/>
+          <w:szCs w:val="28"/>
+        </w:rPr>
+        <w:t>:</w:t>
+      </w:r>
+      <w:r>
+        <w:rPr>
+          <w:rFonts w:hint="eastAsia"/>
+          <w:sz w:val="28"/>
+          <w:szCs w:val="28"/>
+        </w:rPr>
+        <w:t>根据</w:t>
+      </w:r>
+      <w:r>
+        <w:rPr>
+          <w:rFonts w:hint="eastAsia"/>
+          <w:sz w:val="28"/>
+          <w:szCs w:val="28"/>
+        </w:rPr>
+        <w:t xml:space="preserve"> </w:t>
+      </w:r>
+      <w:proofErr w:type="spellStart"/>
+      <w:r>
+        <w:rPr>
+          <w:rFonts w:hint="eastAsia"/>
+          <w:sz w:val="28"/>
+          <w:szCs w:val="28"/>
+        </w:rPr>
+        <w:t>tagids</w:t>
+      </w:r>
+      <w:proofErr w:type="spellEnd"/>
+      <w:r>
+        <w:rPr>
+          <w:rFonts w:hint="eastAsia"/>
+          <w:sz w:val="28"/>
+          <w:szCs w:val="28"/>
+        </w:rPr>
+        <w:t>查；</w:t>
+      </w:r>
+    </w:p>
+    <w:p>
+      <w:r>
+        <w:rPr>
+          <w:rFonts w:hint="eastAsia"/>
+        </w:rPr>
+        <w:t>单个</w:t>
+      </w:r>
+      <w:r>
+        <w:t>tag</w:t>
+      </w:r>
+      <w:r>
+        <w:rPr>
+          <w:rFonts w:hint="eastAsia"/>
+        </w:rPr>
+        <w:t>查询</w:t>
+      </w:r>
+      <w:r>
+        <w:t>是查这个</w:t>
+      </w:r>
+      <w:r>
+        <w:t>tag</w:t>
+      </w:r>
+      <w:r>
+        <w:t>和</w:t>
+      </w:r>
+      <w:r>
+        <w:rPr>
+          <w:rFonts w:hint="eastAsia"/>
+        </w:rPr>
+        <w:t>它</w:t>
+      </w:r>
+      <w:r>
+        <w:t>的</w:t>
+      </w:r>
+      <w:r>
+        <w:rPr>
+          <w:rFonts w:hint="eastAsia"/>
+        </w:rPr>
+        <w:t>children</w:t>
+      </w:r>
+      <w:r>
+        <w:rPr>
+          <w:rFonts w:hint="eastAsia"/>
+        </w:rPr>
+        <w:t>所有</w:t>
+      </w:r>
+      <w:r>
+        <w:t>的</w:t>
+      </w:r>
+      <w:r>
+        <w:rPr>
+          <w:rFonts w:hint="eastAsia"/>
+        </w:rPr>
+        <w:t>数据，多个</w:t>
+      </w:r>
+      <w:r>
+        <w:t>tag</w:t>
+      </w:r>
+      <w:r>
+        <w:t>查询</w:t>
+      </w:r>
+      <w:r>
+        <w:rPr>
+          <w:rFonts w:hint="eastAsia"/>
+        </w:rPr>
+        <w:t>是</w:t>
+      </w:r>
+      <w:r>
+        <w:t>单个</w:t>
+      </w:r>
+      <w:r>
+        <w:rPr>
+          <w:rFonts w:hint="eastAsia"/>
+        </w:rPr>
+        <w:t>tag</w:t>
+      </w:r>
+      <w:r>
+        <w:t>查询的</w:t>
+      </w:r>
+      <w:r>
+        <w:rPr>
+          <w:rFonts w:hint="eastAsia"/>
+        </w:rPr>
+        <w:t>子集。</w:t>
+      </w:r>
+    </w:p>
+    <w:p>
+      <w:pPr>
+        <w:pStyle w:val="a5"/>
+        <w:numPr>
+          <w:ilvl w:val="0"/>
+          <w:numId w:val="2"/>
+        </w:numPr>
+        <w:jc w:val="left"/>
+        <w:rPr>
+          <w:rFonts w:hint="eastAsia"/>
+          <w:sz w:val="28"/>
+          <w:szCs w:val="28"/>
+        </w:rPr>
+      </w:pPr>
+      <w:r>
+        <w:rPr>
+          <w:rFonts w:hint="eastAsia"/>
+          <w:sz w:val="28"/>
+          <w:szCs w:val="28"/>
+        </w:rPr>
+        <w:t>删除</w:t>
+      </w:r>
+      <w:proofErr w:type="spellStart"/>
+      <w:r>
+        <w:rPr>
+          <w:rFonts w:hint="eastAsia"/>
+          <w:sz w:val="28"/>
+          <w:szCs w:val="28"/>
+        </w:rPr>
+        <w:t>geng</w:t>
+      </w:r>
+      <w:proofErr w:type="spellEnd"/>
+    </w:p>
+    <w:p>
+      <w:pPr>
+        <w:pStyle w:val="a5"/>
+        <w:numPr>
+          <w:ilvl w:val="0"/>
+          <w:numId w:val="2"/>
+        </w:numPr>
+        <w:jc w:val="left"/>
+        <w:rPr>
+          <w:sz w:val="28"/>
+          <w:szCs w:val="28"/>
+        </w:rPr>
+      </w:pPr>
+      <w:r>
+        <w:rPr>
+          <w:rFonts w:hint="eastAsia"/>
+          <w:sz w:val="28"/>
+          <w:szCs w:val="28"/>
+        </w:rPr>
+        <w:t>增加</w:t>
+      </w:r>
+      <w:r>
+        <w:rPr>
+          <w:sz w:val="28"/>
+          <w:szCs w:val="28"/>
+        </w:rPr>
+        <w:t xml:space="preserve">tag: </w:t>
+      </w:r>
+      <w:r>
+        <w:rPr>
+          <w:rFonts w:hint="eastAsia"/>
+          <w:sz w:val="28"/>
+          <w:szCs w:val="28"/>
+        </w:rPr>
+        <w:t>指定</w:t>
+      </w:r>
+      <w:r>
+        <w:rPr>
+          <w:sz w:val="28"/>
+          <w:szCs w:val="28"/>
+        </w:rPr>
+        <w:t>parent</w:t>
+      </w:r>
+    </w:p>
+    <w:p>
+      <w:pPr>
+        <w:pStyle w:val="a5"/>
+        <w:numPr>
+          <w:ilvl w:val="0"/>
+          <w:numId w:val="2"/>
+        </w:numPr>
+        <w:jc w:val="left"/>
+        <w:rPr>
+          <w:sz w:val="28"/>
+          <w:szCs w:val="28"/>
+        </w:rPr>
+      </w:pPr>
+      <w:r>
+        <w:rPr>
+          <w:rFonts w:hint="eastAsia"/>
+          <w:sz w:val="28"/>
+          <w:szCs w:val="28"/>
+        </w:rPr>
+        <w:t>修改</w:t>
+      </w:r>
+      <w:r>
+        <w:rPr>
+          <w:sz w:val="28"/>
+          <w:szCs w:val="28"/>
+        </w:rPr>
+        <w:t xml:space="preserve">tag </w:t>
+      </w:r>
+      <w:r>
+        <w:rPr>
+          <w:rFonts w:hint="eastAsia"/>
+          <w:sz w:val="28"/>
+          <w:szCs w:val="28"/>
+        </w:rPr>
+        <w:t>修改</w:t>
+      </w:r>
+      <w:r>
+        <w:rPr>
+          <w:sz w:val="28"/>
+          <w:szCs w:val="28"/>
+        </w:rPr>
+        <w:t>name</w:t>
+      </w:r>
+      <w:r>
+        <w:rPr>
+          <w:rFonts w:hint="eastAsia"/>
+          <w:sz w:val="28"/>
+          <w:szCs w:val="28"/>
+        </w:rPr>
+        <w:t>之类</w:t>
+      </w:r>
+    </w:p>
+    <w:p>
+      <w:pPr>
+        <w:pStyle w:val="a5"/>
+        <w:numPr>
+          <w:ilvl w:val="0"/>
+          <w:numId w:val="2"/>
+        </w:numPr>
+        <w:jc w:val="left"/>
+        <w:rPr>
+          <w:sz w:val="28"/>
+          <w:szCs w:val="28"/>
+        </w:rPr>
+      </w:pPr>
+      <w:r>
+        <w:rPr>
+          <w:rFonts w:hint="eastAsia"/>
+          <w:sz w:val="28"/>
+          <w:szCs w:val="28"/>
+        </w:rPr>
+        <w:t>修改</w:t>
+      </w:r>
+      <w:r>
+        <w:rPr>
+          <w:sz w:val="28"/>
+          <w:szCs w:val="28"/>
+        </w:rPr>
+        <w:t xml:space="preserve">tag </w:t>
+      </w:r>
+      <w:r>
+        <w:rPr>
+          <w:rFonts w:hint="eastAsia"/>
+          <w:sz w:val="28"/>
+          <w:szCs w:val="28"/>
+        </w:rPr>
+        <w:t>修改</w:t>
+      </w:r>
+      <w:r>
+        <w:rPr>
+          <w:sz w:val="28"/>
+          <w:szCs w:val="28"/>
+        </w:rPr>
+        <w:t xml:space="preserve">parent </w:t>
+      </w:r>
+      <w:r>
+        <w:rPr>
+          <w:rFonts w:hint="eastAsia"/>
+          <w:sz w:val="28"/>
+          <w:szCs w:val="28"/>
+        </w:rPr>
+        <w:t>和</w:t>
+      </w:r>
+      <w:r>
+        <w:rPr>
+          <w:rFonts w:hint="eastAsia"/>
+          <w:sz w:val="28"/>
+          <w:szCs w:val="28"/>
+        </w:rPr>
+        <w:t xml:space="preserve"> </w:t>
+      </w:r>
+      <w:r>
+        <w:rPr>
+          <w:sz w:val="28"/>
+          <w:szCs w:val="28"/>
+        </w:rPr>
+        <w:t>children</w:t>
+      </w:r>
+    </w:p>
+    <w:p>
+      <w:pPr>
+        <w:rPr>
+          <w:rFonts w:hint="eastAsia"/>
+        </w:rPr>
+      </w:pPr>
+      <w:r>
+        <w:rPr>
+          <w:rFonts w:hint="eastAsia"/>
+        </w:rPr>
+        <w:t xml:space="preserve"> </w:t>
+      </w:r>
+      <w:r>
+        <w:rPr>
+          <w:rFonts w:hint="eastAsia"/>
+        </w:rPr>
+        <w:t>修改</w:t>
+      </w:r>
+      <w:r>
+        <w:rPr>
+          <w:rFonts w:hint="eastAsia"/>
+        </w:rPr>
+        <w:t>parent:</w:t>
+      </w:r>
+      <w:r>
+        <w:rPr>
+          <w:rFonts w:hint="eastAsia"/>
+        </w:rPr>
+        <w:t>修改</w:t>
+      </w:r>
+      <w:r>
+        <w:t>tag</w:t>
+      </w:r>
+      <w:r>
+        <w:t>的</w:t>
+      </w:r>
+      <w:proofErr w:type="spellStart"/>
+      <w:r>
+        <w:rPr>
+          <w:rFonts w:hint="eastAsia"/>
+        </w:rPr>
+        <w:t>parent</w:t>
+      </w:r>
+      <w:r>
+        <w:t>id</w:t>
+      </w:r>
+      <w:proofErr w:type="spellEnd"/>
+      <w:r>
+        <w:rPr>
+          <w:rFonts w:hint="eastAsia"/>
+        </w:rPr>
+        <w:t>（不能</w:t>
+      </w:r>
+      <w:r>
+        <w:t>是</w:t>
+      </w:r>
+      <w:r>
+        <w:rPr>
+          <w:rFonts w:hint="eastAsia"/>
+        </w:rPr>
+        <w:t>自己</w:t>
+      </w:r>
+      <w:r>
+        <w:t>的</w:t>
+      </w:r>
+      <w:r>
+        <w:rPr>
+          <w:rFonts w:hint="eastAsia"/>
+        </w:rPr>
+        <w:t>字辈中）</w:t>
+      </w:r>
+      <w:r>
+        <w:t>，在原</w:t>
+      </w:r>
+      <w:r>
+        <w:rPr>
+          <w:rFonts w:hint="eastAsia"/>
+        </w:rPr>
+        <w:t>parent</w:t>
+      </w:r>
+      <w:r>
+        <w:rPr>
+          <w:rFonts w:hint="eastAsia"/>
+        </w:rPr>
+        <w:t>中的</w:t>
+      </w:r>
+      <w:r>
+        <w:t>children</w:t>
+      </w:r>
+      <w:r>
+        <w:rPr>
+          <w:rFonts w:hint="eastAsia"/>
+        </w:rPr>
+        <w:t>中删除</w:t>
+      </w:r>
+      <w:r>
+        <w:t>，在新</w:t>
+      </w:r>
+      <w:r>
+        <w:rPr>
+          <w:rFonts w:hint="eastAsia"/>
+        </w:rPr>
+        <w:t>parent</w:t>
+      </w:r>
+      <w:r>
+        <w:rPr>
+          <w:rFonts w:hint="eastAsia"/>
+        </w:rPr>
+        <w:t>的</w:t>
+      </w:r>
+      <w:r>
+        <w:rPr>
+          <w:rFonts w:hint="eastAsia"/>
+        </w:rPr>
+        <w:t xml:space="preserve">children </w:t>
+      </w:r>
+      <w:r>
+        <w:rPr>
+          <w:rFonts w:hint="eastAsia"/>
+        </w:rPr>
+        <w:t>中</w:t>
+      </w:r>
+      <w:r>
+        <w:t>增加</w:t>
+      </w:r>
+      <w:r>
+        <w:rPr>
+          <w:rFonts w:hint="eastAsia"/>
+        </w:rPr>
+        <w:t>。</w:t>
+      </w:r>
+    </w:p>
+    <w:p>
+      <w:pPr>
+        <w:rPr>
+          <w:rFonts w:hint="eastAsia"/>
+        </w:rPr>
+      </w:pPr>
+      <w:r>
+        <w:rPr>
+          <w:rFonts w:hint="eastAsia"/>
+        </w:rPr>
+        <w:t>修改</w:t>
+      </w:r>
+      <w:r>
+        <w:rPr>
+          <w:rFonts w:hint="eastAsia"/>
+        </w:rPr>
+        <w:t>children</w:t>
+      </w:r>
+      <w:r>
+        <w:rPr>
+          <w:rFonts w:hint="eastAsia"/>
+        </w:rPr>
+        <w:t>：先</w:t>
+      </w:r>
+      <w:r>
+        <w:t>区分出</w:t>
+      </w:r>
+      <w:r>
+        <w:rPr>
+          <w:rFonts w:hint="eastAsia"/>
+        </w:rPr>
+        <w:t>新增</w:t>
+      </w:r>
+      <w:r>
+        <w:t>和</w:t>
+      </w:r>
+      <w:r>
+        <w:rPr>
+          <w:rFonts w:hint="eastAsia"/>
+        </w:rPr>
+        <w:t>删除</w:t>
+      </w:r>
+      <w:r>
+        <w:t>，删除的直接将</w:t>
+      </w:r>
+      <w:r>
+        <w:rPr>
+          <w:rFonts w:hint="eastAsia"/>
+        </w:rPr>
+        <w:t>parent</w:t>
+      </w:r>
+      <w:r>
+        <w:rPr>
+          <w:rFonts w:hint="eastAsia"/>
+        </w:rPr>
+        <w:t>改为</w:t>
+      </w:r>
+      <w:r>
+        <w:t>空，新增的</w:t>
+      </w:r>
+      <w:r>
+        <w:rPr>
+          <w:rFonts w:hint="eastAsia"/>
+        </w:rPr>
+        <w:t>让</w:t>
+      </w:r>
+      <w:r>
+        <w:t>它修改</w:t>
+      </w:r>
+      <w:r>
+        <w:t>parent</w:t>
+      </w:r>
+      <w:r>
+        <w:rPr>
+          <w:rFonts w:hint="eastAsia"/>
+        </w:rPr>
+        <w:t>（流程</w:t>
+      </w:r>
+      <w:r>
+        <w:t>和上面修改</w:t>
+      </w:r>
+      <w:r>
+        <w:rPr>
+          <w:rFonts w:hint="eastAsia"/>
+        </w:rPr>
+        <w:t>parent</w:t>
+      </w:r>
+      <w:r>
+        <w:rPr>
+          <w:rFonts w:hint="eastAsia"/>
+        </w:rPr>
+        <w:t>一样）</w:t>
+      </w:r>
+    </w:p>
+    <w:p>
+      <w:pPr>
+        <w:pStyle w:val="a5"/>
+        <w:numPr>
+          <w:ilvl w:val="0"/>
+          <w:numId w:val="2"/>
+        </w:numPr>
+        <w:jc w:val="left"/>
+        <w:rPr>
+          <w:sz w:val="28"/>
+          <w:szCs w:val="28"/>
+        </w:rPr>
+      </w:pPr>
+      <w:r>
+        <w:rPr>
+          <w:rFonts w:hint="eastAsia"/>
+          <w:sz w:val="28"/>
+          <w:szCs w:val="28"/>
+        </w:rPr>
+        <w:t>查询</w:t>
+      </w:r>
+      <w:r>
+        <w:rPr>
+          <w:sz w:val="28"/>
+          <w:szCs w:val="28"/>
+        </w:rPr>
+        <w:t xml:space="preserve">tag </w:t>
+      </w:r>
+      <w:r>
+        <w:rPr>
+          <w:rFonts w:hint="eastAsia"/>
+          <w:sz w:val="28"/>
+          <w:szCs w:val="28"/>
+        </w:rPr>
+        <w:t>查询</w:t>
       </w:r>
       <w:bookmarkStart w:id="0" w:name="_GoBack"/>
       <w:bookmarkEnd w:id="0"/>
+      <w:r>
+        <w:rPr>
+          <w:sz w:val="28"/>
+          <w:szCs w:val="28"/>
+        </w:rPr>
+        <w:t>tag</w:t>
+      </w:r>
+      <w:r>
+        <w:rPr>
+          <w:sz w:val="28"/>
+          <w:szCs w:val="28"/>
+        </w:rPr>
+        <w:t>的</w:t>
+      </w:r>
+      <w:r>
+        <w:rPr>
+          <w:rFonts w:hint="eastAsia"/>
+          <w:sz w:val="28"/>
+          <w:szCs w:val="28"/>
+        </w:rPr>
+        <w:t>树状</w:t>
+      </w:r>
+      <w:r>
+        <w:rPr>
+          <w:sz w:val="28"/>
+          <w:szCs w:val="28"/>
+        </w:rPr>
+        <w:t>关系</w:t>
+      </w:r>
+      <w:r>
+        <w:rPr>
+          <w:rFonts w:hint="eastAsia"/>
+          <w:sz w:val="28"/>
+          <w:szCs w:val="28"/>
+        </w:rPr>
+        <w:t>，</w:t>
+      </w:r>
+    </w:p>
+    <w:p>
+      <w:pPr>
+        <w:pStyle w:val="a5"/>
+        <w:numPr>
+          <w:ilvl w:val="0"/>
+          <w:numId w:val="2"/>
+        </w:numPr>
+        <w:jc w:val="left"/>
+        <w:rPr>
+          <w:sz w:val="28"/>
+          <w:szCs w:val="28"/>
+        </w:rPr>
+      </w:pPr>
+      <w:r>
+        <w:rPr>
+          <w:rFonts w:hint="eastAsia"/>
+          <w:sz w:val="28"/>
+          <w:szCs w:val="28"/>
+        </w:rPr>
+        <w:lastRenderedPageBreak/>
+        <w:t>删除</w:t>
+      </w:r>
+      <w:r>
+        <w:rPr>
+          <w:rFonts w:hint="eastAsia"/>
+          <w:sz w:val="28"/>
+          <w:szCs w:val="28"/>
+        </w:rPr>
+        <w:t>tag</w:t>
+      </w:r>
+      <w:r>
+        <w:rPr>
+          <w:sz w:val="28"/>
+          <w:szCs w:val="28"/>
+        </w:rPr>
+        <w:t>:</w:t>
+      </w:r>
+      <w:r>
+        <w:rPr>
+          <w:rFonts w:hint="eastAsia"/>
+          <w:sz w:val="28"/>
+          <w:szCs w:val="28"/>
+        </w:rPr>
+        <w:t xml:space="preserve"> </w:t>
+      </w:r>
+      <w:r>
+        <w:rPr>
+          <w:rFonts w:hint="eastAsia"/>
+          <w:sz w:val="28"/>
+          <w:szCs w:val="28"/>
+        </w:rPr>
+        <w:t>逻辑</w:t>
+      </w:r>
+      <w:r>
+        <w:rPr>
+          <w:sz w:val="28"/>
+          <w:szCs w:val="28"/>
+        </w:rPr>
+        <w:t>删除</w:t>
+      </w:r>
+    </w:p>
+    <w:p>
+      <w:pPr>
+        <w:pStyle w:val="a5"/>
+        <w:numPr>
+          <w:ilvl w:val="0"/>
+          <w:numId w:val="2"/>
+        </w:numPr>
+        <w:jc w:val="left"/>
+        <w:rPr>
+          <w:rFonts w:hint="eastAsia"/>
+          <w:sz w:val="28"/>
+          <w:szCs w:val="28"/>
+        </w:rPr>
+      </w:pPr>
+      <w:r>
+        <w:rPr>
+          <w:rFonts w:hint="eastAsia"/>
+          <w:sz w:val="28"/>
+          <w:szCs w:val="28"/>
+        </w:rPr>
+        <w:t>合并</w:t>
+      </w:r>
+      <w:r>
+        <w:rPr>
+          <w:sz w:val="28"/>
+          <w:szCs w:val="28"/>
+        </w:rPr>
+        <w:t xml:space="preserve">tag: </w:t>
+      </w:r>
+    </w:p>
+    <w:p>
+      <w:pPr>
+        <w:pStyle w:val="a3"/>
+        <w:ind w:left="360" w:firstLineChars="0" w:firstLine="0"/>
+        <w:rPr>
+          <w:rFonts w:hint="eastAsia"/>
+        </w:rPr>
+      </w:pPr>
+      <w:proofErr w:type="spellStart"/>
+      <w:r>
+        <w:t>src</w:t>
+      </w:r>
+      <w:proofErr w:type="spellEnd"/>
+      <w:r>
+        <w:t xml:space="preserve"> </w:t>
+      </w:r>
+      <w:r>
+        <w:rPr>
+          <w:rFonts w:hint="eastAsia"/>
+        </w:rPr>
+        <w:t>不能</w:t>
+      </w:r>
+      <w:r>
+        <w:t>是</w:t>
+      </w:r>
+      <w:r>
+        <w:rPr>
+          <w:rFonts w:hint="eastAsia"/>
+        </w:rPr>
+        <w:t xml:space="preserve"> </w:t>
+      </w:r>
+      <w:proofErr w:type="spellStart"/>
+      <w:r>
+        <w:t>dst</w:t>
+      </w:r>
+      <w:proofErr w:type="spellEnd"/>
+      <w:proofErr w:type="gramStart"/>
+      <w:r>
+        <w:t>的</w:t>
+      </w:r>
+      <w:r>
+        <w:rPr>
+          <w:rFonts w:hint="eastAsia"/>
+        </w:rPr>
+        <w:t>父级</w:t>
+      </w:r>
+      <w:r>
+        <w:t>或者</w:t>
+      </w:r>
+      <w:proofErr w:type="gramEnd"/>
+      <w:r>
+        <w:t>以上；</w:t>
+      </w:r>
+      <w:r>
+        <w:rPr>
+          <w:rFonts w:hint="eastAsia"/>
+        </w:rPr>
+        <w:t xml:space="preserve"> </w:t>
+      </w:r>
+      <w:proofErr w:type="spellStart"/>
+      <w:r>
+        <w:rPr>
+          <w:rFonts w:hint="eastAsia"/>
+        </w:rPr>
+        <w:t>src</w:t>
+      </w:r>
+      <w:proofErr w:type="spellEnd"/>
+      <w:r>
+        <w:rPr>
+          <w:rFonts w:hint="eastAsia"/>
+        </w:rPr>
+        <w:t>的</w:t>
+      </w:r>
+      <w:r>
+        <w:t>children</w:t>
+      </w:r>
+      <w:r>
+        <w:rPr>
+          <w:rFonts w:hint="eastAsia"/>
+        </w:rPr>
+        <w:t>的</w:t>
+      </w:r>
+      <w:r>
+        <w:rPr>
+          <w:rFonts w:hint="eastAsia"/>
+        </w:rPr>
+        <w:t>parent</w:t>
+      </w:r>
+      <w:r>
+        <w:rPr>
+          <w:rFonts w:hint="eastAsia"/>
+        </w:rPr>
+        <w:t>全部</w:t>
+      </w:r>
+      <w:r>
+        <w:t>指向</w:t>
+      </w:r>
+      <w:proofErr w:type="spellStart"/>
+      <w:r>
+        <w:rPr>
+          <w:rFonts w:hint="eastAsia"/>
+        </w:rPr>
+        <w:t>dst</w:t>
+      </w:r>
+      <w:proofErr w:type="spellEnd"/>
+      <w:r>
+        <w:rPr>
+          <w:rFonts w:hint="eastAsia"/>
+        </w:rPr>
+        <w:t>，</w:t>
+      </w:r>
+      <w:proofErr w:type="spellStart"/>
+      <w:r>
+        <w:t>dst</w:t>
+      </w:r>
+      <w:proofErr w:type="spellEnd"/>
+      <w:r>
+        <w:t>的</w:t>
+      </w:r>
+      <w:r>
+        <w:t>children</w:t>
+      </w:r>
+      <w:r>
+        <w:rPr>
+          <w:rFonts w:hint="eastAsia"/>
+        </w:rPr>
+        <w:t>增加</w:t>
+      </w:r>
+      <w:proofErr w:type="spellStart"/>
+      <w:r>
+        <w:rPr>
+          <w:rFonts w:hint="eastAsia"/>
+        </w:rPr>
+        <w:t>src</w:t>
+      </w:r>
+      <w:proofErr w:type="spellEnd"/>
+      <w:r>
+        <w:rPr>
+          <w:rFonts w:hint="eastAsia"/>
+        </w:rPr>
+        <w:t>的</w:t>
+      </w:r>
+      <w:r>
+        <w:t>所有</w:t>
+      </w:r>
+      <w:r>
+        <w:t>children</w:t>
+      </w:r>
+      <w:r>
+        <w:rPr>
+          <w:rFonts w:hint="eastAsia"/>
+        </w:rPr>
+        <w:t>。查询</w:t>
+      </w:r>
+      <w:proofErr w:type="spellStart"/>
+      <w:r>
+        <w:t>src</w:t>
+      </w:r>
+      <w:proofErr w:type="spellEnd"/>
+      <w:r>
+        <w:t xml:space="preserve"> </w:t>
+      </w:r>
+      <w:proofErr w:type="spellStart"/>
+      <w:r>
+        <w:t>tagid</w:t>
+      </w:r>
+      <w:proofErr w:type="spellEnd"/>
+      <w:r>
+        <w:rPr>
+          <w:rFonts w:hint="eastAsia"/>
+        </w:rPr>
+        <w:t>的所有</w:t>
+      </w:r>
+      <w:proofErr w:type="spellStart"/>
+      <w:r>
+        <w:t>geng</w:t>
+      </w:r>
+      <w:proofErr w:type="spellEnd"/>
+      <w:r>
+        <w:rPr>
+          <w:rFonts w:hint="eastAsia"/>
+        </w:rPr>
+        <w:t>，在</w:t>
+      </w:r>
+      <w:r>
+        <w:t>这些</w:t>
+      </w:r>
+      <w:proofErr w:type="spellStart"/>
+      <w:r>
+        <w:t>geng</w:t>
+      </w:r>
+      <w:proofErr w:type="spellEnd"/>
+      <w:r>
+        <w:t>的</w:t>
+      </w:r>
+      <w:r>
+        <w:t>tags</w:t>
+      </w:r>
+      <w:r>
+        <w:rPr>
+          <w:rFonts w:hint="eastAsia"/>
+        </w:rPr>
+        <w:t>中删除</w:t>
+      </w:r>
+      <w:proofErr w:type="spellStart"/>
+      <w:r>
+        <w:rPr>
+          <w:rFonts w:hint="eastAsia"/>
+        </w:rPr>
+        <w:t>src</w:t>
+      </w:r>
+      <w:proofErr w:type="spellEnd"/>
+      <w:r>
+        <w:rPr>
+          <w:rFonts w:hint="eastAsia"/>
+        </w:rPr>
+        <w:t>的</w:t>
+      </w:r>
+      <w:proofErr w:type="spellStart"/>
+      <w:r>
+        <w:t>tagid</w:t>
+      </w:r>
+      <w:proofErr w:type="spellEnd"/>
+      <w:r>
+        <w:t>,</w:t>
+      </w:r>
+      <w:r>
+        <w:rPr>
+          <w:rFonts w:hint="eastAsia"/>
+        </w:rPr>
+        <w:t>增加</w:t>
+      </w:r>
+      <w:proofErr w:type="spellStart"/>
+      <w:r>
+        <w:rPr>
+          <w:rFonts w:hint="eastAsia"/>
+        </w:rPr>
+        <w:t>dst</w:t>
+      </w:r>
+      <w:proofErr w:type="spellEnd"/>
+      <w:r>
+        <w:rPr>
+          <w:rFonts w:hint="eastAsia"/>
+        </w:rPr>
+        <w:t>的</w:t>
+      </w:r>
+      <w:proofErr w:type="spellStart"/>
+      <w:r>
+        <w:t>tagId</w:t>
+      </w:r>
+      <w:proofErr w:type="spellEnd"/>
+      <w:r>
+        <w:t>,</w:t>
+      </w:r>
+      <w:r>
+        <w:rPr>
+          <w:rFonts w:hint="eastAsia"/>
+        </w:rPr>
+        <w:t>最后</w:t>
+      </w:r>
+      <w:r>
+        <w:t>删除</w:t>
+      </w:r>
+      <w:proofErr w:type="spellStart"/>
+      <w:r>
+        <w:rPr>
+          <w:rFonts w:hint="eastAsia"/>
+        </w:rPr>
+        <w:t>src</w:t>
+      </w:r>
+      <w:proofErr w:type="spellEnd"/>
     </w:p>
     <w:p/>
-    <w:p/>
-    <w:p>
+    <w:p>
+      <w:pPr>
+        <w:pStyle w:val="a4"/>
+        <w:jc w:val="left"/>
+      </w:pPr>
       <w:r>
         <w:t>Controller</w:t>
       </w:r>
@@ -27,6 +1355,10 @@
     <w:p/>
     <w:p/>
     <w:p>
+      <w:pPr>
+        <w:pStyle w:val="a4"/>
+        <w:jc w:val="left"/>
+      </w:pPr>
       <w:proofErr w:type="spellStart"/>
       <w:r>
         <w:t>Ui</w:t>
@@ -35,11 +1367,824 @@
     </w:p>
     <w:p>
       <w:pPr>
-        <w:rPr>
-          <w:rFonts w:hint="eastAsia"/>
-        </w:rPr>
-      </w:pPr>
-    </w:p>
+        <w:pStyle w:val="a5"/>
+        <w:numPr>
+          <w:ilvl w:val="0"/>
+          <w:numId w:val="2"/>
+        </w:numPr>
+        <w:jc w:val="left"/>
+        <w:rPr>
+          <w:sz w:val="28"/>
+          <w:szCs w:val="28"/>
+        </w:rPr>
+      </w:pPr>
+      <w:r>
+        <w:rPr>
+          <w:rFonts w:hint="eastAsia"/>
+          <w:sz w:val="28"/>
+          <w:szCs w:val="28"/>
+        </w:rPr>
+        <w:t>增加</w:t>
+      </w:r>
+      <w:proofErr w:type="spellStart"/>
+      <w:r>
+        <w:rPr>
+          <w:rFonts w:hint="eastAsia"/>
+          <w:sz w:val="28"/>
+          <w:szCs w:val="28"/>
+        </w:rPr>
+        <w:t>geng</w:t>
+      </w:r>
+      <w:proofErr w:type="spellEnd"/>
+      <w:r>
+        <w:rPr>
+          <w:sz w:val="28"/>
+          <w:szCs w:val="28"/>
+        </w:rPr>
+        <w:t xml:space="preserve">: </w:t>
+      </w:r>
+      <w:r>
+        <w:rPr>
+          <w:rFonts w:hint="eastAsia"/>
+          <w:sz w:val="28"/>
+          <w:szCs w:val="28"/>
+        </w:rPr>
+        <w:t>多个</w:t>
+      </w:r>
+      <w:proofErr w:type="spellStart"/>
+      <w:r>
+        <w:rPr>
+          <w:rFonts w:hint="eastAsia"/>
+          <w:sz w:val="28"/>
+          <w:szCs w:val="28"/>
+        </w:rPr>
+        <w:t>tag</w:t>
+      </w:r>
+      <w:r>
+        <w:rPr>
+          <w:sz w:val="28"/>
+          <w:szCs w:val="28"/>
+        </w:rPr>
+        <w:t>id</w:t>
+      </w:r>
+      <w:proofErr w:type="spellEnd"/>
+    </w:p>
+    <w:p>
+      <w:pPr>
+        <w:pStyle w:val="a5"/>
+        <w:numPr>
+          <w:ilvl w:val="0"/>
+          <w:numId w:val="2"/>
+        </w:numPr>
+        <w:jc w:val="left"/>
+        <w:rPr>
+          <w:rFonts w:hint="eastAsia"/>
+          <w:sz w:val="28"/>
+          <w:szCs w:val="28"/>
+        </w:rPr>
+      </w:pPr>
+      <w:r>
+        <w:rPr>
+          <w:rFonts w:hint="eastAsia"/>
+          <w:sz w:val="28"/>
+          <w:szCs w:val="28"/>
+        </w:rPr>
+        <w:t>增加</w:t>
+      </w:r>
+      <w:proofErr w:type="spellStart"/>
+      <w:r>
+        <w:rPr>
+          <w:rFonts w:hint="eastAsia"/>
+          <w:sz w:val="28"/>
+          <w:szCs w:val="28"/>
+        </w:rPr>
+        <w:t>geng</w:t>
+      </w:r>
+      <w:proofErr w:type="spellEnd"/>
+      <w:r>
+        <w:rPr>
+          <w:sz w:val="28"/>
+          <w:szCs w:val="28"/>
+        </w:rPr>
+        <w:t xml:space="preserve">: </w:t>
+      </w:r>
+      <w:r>
+        <w:rPr>
+          <w:rFonts w:hint="eastAsia"/>
+          <w:sz w:val="28"/>
+          <w:szCs w:val="28"/>
+        </w:rPr>
+        <w:t>多个</w:t>
+      </w:r>
+      <w:proofErr w:type="spellStart"/>
+      <w:r>
+        <w:rPr>
+          <w:sz w:val="28"/>
+          <w:szCs w:val="28"/>
+        </w:rPr>
+        <w:t>tagname</w:t>
+      </w:r>
+      <w:proofErr w:type="spellEnd"/>
+    </w:p>
+    <w:p>
+      <w:pPr>
+        <w:pStyle w:val="a5"/>
+        <w:numPr>
+          <w:ilvl w:val="0"/>
+          <w:numId w:val="2"/>
+        </w:numPr>
+        <w:jc w:val="left"/>
+        <w:rPr>
+          <w:sz w:val="28"/>
+          <w:szCs w:val="28"/>
+        </w:rPr>
+      </w:pPr>
+      <w:r>
+        <w:rPr>
+          <w:rFonts w:hint="eastAsia"/>
+          <w:sz w:val="28"/>
+          <w:szCs w:val="28"/>
+        </w:rPr>
+        <w:t>修改</w:t>
+      </w:r>
+      <w:proofErr w:type="spellStart"/>
+      <w:r>
+        <w:rPr>
+          <w:sz w:val="28"/>
+          <w:szCs w:val="28"/>
+        </w:rPr>
+        <w:t>geng</w:t>
+      </w:r>
+      <w:proofErr w:type="spellEnd"/>
+      <w:r>
+        <w:rPr>
+          <w:sz w:val="28"/>
+          <w:szCs w:val="28"/>
+        </w:rPr>
+        <w:t>:</w:t>
+      </w:r>
+      <w:r>
+        <w:rPr>
+          <w:rFonts w:hint="eastAsia"/>
+          <w:sz w:val="28"/>
+          <w:szCs w:val="28"/>
+        </w:rPr>
+        <w:t>修改</w:t>
+      </w:r>
+      <w:proofErr w:type="spellStart"/>
+      <w:r>
+        <w:rPr>
+          <w:sz w:val="28"/>
+          <w:szCs w:val="28"/>
+        </w:rPr>
+        <w:t>descrip</w:t>
+      </w:r>
+      <w:proofErr w:type="spellEnd"/>
+      <w:r>
+        <w:rPr>
+          <w:rFonts w:hint="eastAsia"/>
+          <w:sz w:val="28"/>
+          <w:szCs w:val="28"/>
+        </w:rPr>
+        <w:t>。</w:t>
+      </w:r>
+      <w:r>
+        <w:rPr>
+          <w:sz w:val="28"/>
+          <w:szCs w:val="28"/>
+        </w:rPr>
+        <w:t>。。</w:t>
+      </w:r>
+    </w:p>
+    <w:p>
+      <w:pPr>
+        <w:pStyle w:val="a5"/>
+        <w:numPr>
+          <w:ilvl w:val="0"/>
+          <w:numId w:val="2"/>
+        </w:numPr>
+        <w:jc w:val="left"/>
+        <w:rPr>
+          <w:rFonts w:hint="eastAsia"/>
+          <w:sz w:val="28"/>
+          <w:szCs w:val="28"/>
+        </w:rPr>
+      </w:pPr>
+      <w:r>
+        <w:rPr>
+          <w:rFonts w:hint="eastAsia"/>
+          <w:sz w:val="28"/>
+          <w:szCs w:val="28"/>
+        </w:rPr>
+        <w:t>修改</w:t>
+      </w:r>
+      <w:proofErr w:type="spellStart"/>
+      <w:r>
+        <w:rPr>
+          <w:sz w:val="28"/>
+          <w:szCs w:val="28"/>
+        </w:rPr>
+        <w:t>geng</w:t>
+      </w:r>
+      <w:proofErr w:type="spellEnd"/>
+      <w:r>
+        <w:rPr>
+          <w:sz w:val="28"/>
+          <w:szCs w:val="28"/>
+        </w:rPr>
+        <w:t>:</w:t>
+      </w:r>
+      <w:r>
+        <w:rPr>
+          <w:rFonts w:hint="eastAsia"/>
+          <w:sz w:val="28"/>
+          <w:szCs w:val="28"/>
+        </w:rPr>
+        <w:t>修改</w:t>
+      </w:r>
+      <w:proofErr w:type="spellStart"/>
+      <w:r>
+        <w:rPr>
+          <w:sz w:val="28"/>
+          <w:szCs w:val="28"/>
+        </w:rPr>
+        <w:t>tagIds</w:t>
+      </w:r>
+      <w:proofErr w:type="spellEnd"/>
+    </w:p>
+    <w:p>
+      <w:pPr>
+        <w:pStyle w:val="a5"/>
+        <w:numPr>
+          <w:ilvl w:val="0"/>
+          <w:numId w:val="2"/>
+        </w:numPr>
+        <w:jc w:val="left"/>
+        <w:rPr>
+          <w:sz w:val="28"/>
+          <w:szCs w:val="28"/>
+        </w:rPr>
+      </w:pPr>
+      <w:r>
+        <w:rPr>
+          <w:rFonts w:hint="eastAsia"/>
+          <w:sz w:val="28"/>
+          <w:szCs w:val="28"/>
+        </w:rPr>
+        <w:t>查询</w:t>
+      </w:r>
+      <w:proofErr w:type="spellStart"/>
+      <w:r>
+        <w:rPr>
+          <w:sz w:val="28"/>
+          <w:szCs w:val="28"/>
+        </w:rPr>
+        <w:t>geng</w:t>
+      </w:r>
+      <w:proofErr w:type="spellEnd"/>
+      <w:r>
+        <w:rPr>
+          <w:sz w:val="28"/>
+          <w:szCs w:val="28"/>
+        </w:rPr>
+        <w:t>:</w:t>
+      </w:r>
+      <w:r>
+        <w:rPr>
+          <w:rFonts w:hint="eastAsia"/>
+          <w:sz w:val="28"/>
+          <w:szCs w:val="28"/>
+        </w:rPr>
+        <w:t>根据</w:t>
+      </w:r>
+      <w:r>
+        <w:rPr>
+          <w:rFonts w:hint="eastAsia"/>
+          <w:sz w:val="28"/>
+          <w:szCs w:val="28"/>
+        </w:rPr>
+        <w:t xml:space="preserve"> </w:t>
+      </w:r>
+      <w:proofErr w:type="spellStart"/>
+      <w:r>
+        <w:rPr>
+          <w:rFonts w:hint="eastAsia"/>
+          <w:sz w:val="28"/>
+          <w:szCs w:val="28"/>
+        </w:rPr>
+        <w:t>tagids</w:t>
+      </w:r>
+      <w:proofErr w:type="spellEnd"/>
+      <w:r>
+        <w:rPr>
+          <w:rFonts w:hint="eastAsia"/>
+          <w:sz w:val="28"/>
+          <w:szCs w:val="28"/>
+        </w:rPr>
+        <w:t>查</w:t>
+      </w:r>
+      <w:r>
+        <w:rPr>
+          <w:rFonts w:hint="eastAsia"/>
+          <w:sz w:val="28"/>
+          <w:szCs w:val="28"/>
+        </w:rPr>
+        <w:t>；</w:t>
+      </w:r>
+    </w:p>
+    <w:p>
+      <w:r>
+        <w:rPr>
+          <w:rFonts w:hint="eastAsia"/>
+        </w:rPr>
+        <w:t>单个</w:t>
+      </w:r>
+      <w:r>
+        <w:t>tag</w:t>
+      </w:r>
+      <w:r>
+        <w:rPr>
+          <w:rFonts w:hint="eastAsia"/>
+        </w:rPr>
+        <w:t>查询</w:t>
+      </w:r>
+      <w:r>
+        <w:t>是查这个</w:t>
+      </w:r>
+      <w:r>
+        <w:t>tag</w:t>
+      </w:r>
+      <w:r>
+        <w:t>和</w:t>
+      </w:r>
+      <w:r>
+        <w:rPr>
+          <w:rFonts w:hint="eastAsia"/>
+        </w:rPr>
+        <w:t>它</w:t>
+      </w:r>
+      <w:r>
+        <w:t>的</w:t>
+      </w:r>
+      <w:r>
+        <w:rPr>
+          <w:rFonts w:hint="eastAsia"/>
+        </w:rPr>
+        <w:t>children</w:t>
+      </w:r>
+      <w:r>
+        <w:rPr>
+          <w:rFonts w:hint="eastAsia"/>
+        </w:rPr>
+        <w:t>所有</w:t>
+      </w:r>
+      <w:r>
+        <w:t>的</w:t>
+      </w:r>
+      <w:r>
+        <w:rPr>
+          <w:rFonts w:hint="eastAsia"/>
+        </w:rPr>
+        <w:t>数据，多个</w:t>
+      </w:r>
+      <w:r>
+        <w:t>tag</w:t>
+      </w:r>
+      <w:r>
+        <w:t>查询</w:t>
+      </w:r>
+      <w:r>
+        <w:rPr>
+          <w:rFonts w:hint="eastAsia"/>
+        </w:rPr>
+        <w:t>是</w:t>
+      </w:r>
+      <w:r>
+        <w:t>单个</w:t>
+      </w:r>
+      <w:r>
+        <w:rPr>
+          <w:rFonts w:hint="eastAsia"/>
+        </w:rPr>
+        <w:t>tag</w:t>
+      </w:r>
+      <w:r>
+        <w:t>查询的</w:t>
+      </w:r>
+      <w:r>
+        <w:rPr>
+          <w:rFonts w:hint="eastAsia"/>
+        </w:rPr>
+        <w:t>子集。</w:t>
+      </w:r>
+    </w:p>
+    <w:p>
+      <w:pPr>
+        <w:pStyle w:val="a5"/>
+        <w:numPr>
+          <w:ilvl w:val="0"/>
+          <w:numId w:val="2"/>
+        </w:numPr>
+        <w:jc w:val="left"/>
+        <w:rPr>
+          <w:rFonts w:hint="eastAsia"/>
+          <w:sz w:val="28"/>
+          <w:szCs w:val="28"/>
+        </w:rPr>
+      </w:pPr>
+      <w:r>
+        <w:rPr>
+          <w:rFonts w:hint="eastAsia"/>
+          <w:sz w:val="28"/>
+          <w:szCs w:val="28"/>
+        </w:rPr>
+        <w:t>删除</w:t>
+      </w:r>
+      <w:proofErr w:type="spellStart"/>
+      <w:r>
+        <w:rPr>
+          <w:rFonts w:hint="eastAsia"/>
+          <w:sz w:val="28"/>
+          <w:szCs w:val="28"/>
+        </w:rPr>
+        <w:t>geng</w:t>
+      </w:r>
+      <w:proofErr w:type="spellEnd"/>
+    </w:p>
+    <w:p>
+      <w:pPr>
+        <w:pStyle w:val="a5"/>
+        <w:numPr>
+          <w:ilvl w:val="0"/>
+          <w:numId w:val="2"/>
+        </w:numPr>
+        <w:jc w:val="left"/>
+        <w:rPr>
+          <w:rFonts w:hint="eastAsia"/>
+          <w:sz w:val="28"/>
+          <w:szCs w:val="28"/>
+        </w:rPr>
+      </w:pPr>
+      <w:r>
+        <w:rPr>
+          <w:rFonts w:hint="eastAsia"/>
+          <w:sz w:val="28"/>
+          <w:szCs w:val="28"/>
+        </w:rPr>
+        <w:t>增加</w:t>
+      </w:r>
+      <w:r>
+        <w:rPr>
+          <w:sz w:val="28"/>
+          <w:szCs w:val="28"/>
+        </w:rPr>
+        <w:t>tag</w:t>
+      </w:r>
+      <w:r>
+        <w:rPr>
+          <w:sz w:val="28"/>
+          <w:szCs w:val="28"/>
+        </w:rPr>
+        <w:t xml:space="preserve">: </w:t>
+      </w:r>
+      <w:r>
+        <w:rPr>
+          <w:rFonts w:hint="eastAsia"/>
+          <w:sz w:val="28"/>
+          <w:szCs w:val="28"/>
+        </w:rPr>
+        <w:t>指定</w:t>
+      </w:r>
+      <w:r>
+        <w:rPr>
+          <w:sz w:val="28"/>
+          <w:szCs w:val="28"/>
+        </w:rPr>
+        <w:t xml:space="preserve">parent </w:t>
+      </w:r>
+      <w:r>
+        <w:rPr>
+          <w:rFonts w:hint="eastAsia"/>
+          <w:sz w:val="28"/>
+          <w:szCs w:val="28"/>
+        </w:rPr>
+        <w:t>和</w:t>
+      </w:r>
+      <w:r>
+        <w:rPr>
+          <w:rFonts w:hint="eastAsia"/>
+          <w:sz w:val="28"/>
+          <w:szCs w:val="28"/>
+        </w:rPr>
+        <w:t xml:space="preserve"> </w:t>
+      </w:r>
+      <w:r>
+        <w:rPr>
+          <w:sz w:val="28"/>
+          <w:szCs w:val="28"/>
+        </w:rPr>
+        <w:t>children</w:t>
+      </w:r>
+    </w:p>
+    <w:p>
+      <w:pPr>
+        <w:pStyle w:val="a5"/>
+        <w:numPr>
+          <w:ilvl w:val="0"/>
+          <w:numId w:val="2"/>
+        </w:numPr>
+        <w:jc w:val="left"/>
+        <w:rPr>
+          <w:sz w:val="28"/>
+          <w:szCs w:val="28"/>
+        </w:rPr>
+      </w:pPr>
+      <w:r>
+        <w:rPr>
+          <w:rFonts w:hint="eastAsia"/>
+          <w:sz w:val="28"/>
+          <w:szCs w:val="28"/>
+        </w:rPr>
+        <w:t>修改</w:t>
+      </w:r>
+      <w:r>
+        <w:rPr>
+          <w:sz w:val="28"/>
+          <w:szCs w:val="28"/>
+        </w:rPr>
+        <w:t>tag</w:t>
+      </w:r>
+      <w:r>
+        <w:rPr>
+          <w:sz w:val="28"/>
+          <w:szCs w:val="28"/>
+        </w:rPr>
+        <w:t xml:space="preserve"> </w:t>
+      </w:r>
+      <w:r>
+        <w:rPr>
+          <w:rFonts w:hint="eastAsia"/>
+          <w:sz w:val="28"/>
+          <w:szCs w:val="28"/>
+        </w:rPr>
+        <w:t>修改</w:t>
+      </w:r>
+      <w:r>
+        <w:rPr>
+          <w:sz w:val="28"/>
+          <w:szCs w:val="28"/>
+        </w:rPr>
+        <w:t>name</w:t>
+      </w:r>
+      <w:r>
+        <w:rPr>
+          <w:rFonts w:hint="eastAsia"/>
+          <w:sz w:val="28"/>
+          <w:szCs w:val="28"/>
+        </w:rPr>
+        <w:t>之类</w:t>
+      </w:r>
+    </w:p>
+    <w:p>
+      <w:pPr>
+        <w:pStyle w:val="a5"/>
+        <w:numPr>
+          <w:ilvl w:val="0"/>
+          <w:numId w:val="2"/>
+        </w:numPr>
+        <w:jc w:val="left"/>
+        <w:rPr>
+          <w:sz w:val="28"/>
+          <w:szCs w:val="28"/>
+        </w:rPr>
+      </w:pPr>
+      <w:r>
+        <w:rPr>
+          <w:rFonts w:hint="eastAsia"/>
+          <w:sz w:val="28"/>
+          <w:szCs w:val="28"/>
+        </w:rPr>
+        <w:t>修改</w:t>
+      </w:r>
+      <w:r>
+        <w:rPr>
+          <w:sz w:val="28"/>
+          <w:szCs w:val="28"/>
+        </w:rPr>
+        <w:t xml:space="preserve">tag </w:t>
+      </w:r>
+      <w:r>
+        <w:rPr>
+          <w:rFonts w:hint="eastAsia"/>
+          <w:sz w:val="28"/>
+          <w:szCs w:val="28"/>
+        </w:rPr>
+        <w:t>修改</w:t>
+      </w:r>
+      <w:r>
+        <w:rPr>
+          <w:sz w:val="28"/>
+          <w:szCs w:val="28"/>
+        </w:rPr>
+        <w:t xml:space="preserve">parent </w:t>
+      </w:r>
+      <w:r>
+        <w:rPr>
+          <w:rFonts w:hint="eastAsia"/>
+          <w:sz w:val="28"/>
+          <w:szCs w:val="28"/>
+        </w:rPr>
+        <w:t>和</w:t>
+      </w:r>
+      <w:r>
+        <w:rPr>
+          <w:rFonts w:hint="eastAsia"/>
+          <w:sz w:val="28"/>
+          <w:szCs w:val="28"/>
+        </w:rPr>
+        <w:t xml:space="preserve"> </w:t>
+      </w:r>
+      <w:r>
+        <w:rPr>
+          <w:sz w:val="28"/>
+          <w:szCs w:val="28"/>
+        </w:rPr>
+        <w:t>children</w:t>
+      </w:r>
+    </w:p>
+    <w:p>
+      <w:pPr>
+        <w:pStyle w:val="a5"/>
+        <w:numPr>
+          <w:ilvl w:val="0"/>
+          <w:numId w:val="2"/>
+        </w:numPr>
+        <w:jc w:val="left"/>
+        <w:rPr>
+          <w:sz w:val="28"/>
+          <w:szCs w:val="28"/>
+        </w:rPr>
+      </w:pPr>
+      <w:r>
+        <w:rPr>
+          <w:rFonts w:hint="eastAsia"/>
+          <w:sz w:val="28"/>
+          <w:szCs w:val="28"/>
+        </w:rPr>
+        <w:lastRenderedPageBreak/>
+        <w:t>查询</w:t>
+      </w:r>
+      <w:r>
+        <w:rPr>
+          <w:sz w:val="28"/>
+          <w:szCs w:val="28"/>
+        </w:rPr>
+        <w:t>tag</w:t>
+      </w:r>
+      <w:r>
+        <w:rPr>
+          <w:sz w:val="28"/>
+          <w:szCs w:val="28"/>
+        </w:rPr>
+        <w:t xml:space="preserve"> </w:t>
+      </w:r>
+      <w:r>
+        <w:rPr>
+          <w:rFonts w:hint="eastAsia"/>
+          <w:sz w:val="28"/>
+          <w:szCs w:val="28"/>
+        </w:rPr>
+        <w:t>查询</w:t>
+      </w:r>
+      <w:r>
+        <w:rPr>
+          <w:sz w:val="28"/>
+          <w:szCs w:val="28"/>
+        </w:rPr>
+        <w:t>tag</w:t>
+      </w:r>
+      <w:r>
+        <w:rPr>
+          <w:sz w:val="28"/>
+          <w:szCs w:val="28"/>
+        </w:rPr>
+        <w:t>的</w:t>
+      </w:r>
+      <w:r>
+        <w:rPr>
+          <w:rFonts w:hint="eastAsia"/>
+          <w:sz w:val="28"/>
+          <w:szCs w:val="28"/>
+        </w:rPr>
+        <w:t>树状</w:t>
+      </w:r>
+      <w:r>
+        <w:rPr>
+          <w:sz w:val="28"/>
+          <w:szCs w:val="28"/>
+        </w:rPr>
+        <w:t>关系</w:t>
+      </w:r>
+      <w:r>
+        <w:rPr>
+          <w:rFonts w:hint="eastAsia"/>
+          <w:sz w:val="28"/>
+          <w:szCs w:val="28"/>
+        </w:rPr>
+        <w:t>，</w:t>
+      </w:r>
+    </w:p>
+    <w:p>
+      <w:pPr>
+        <w:pStyle w:val="a5"/>
+        <w:numPr>
+          <w:ilvl w:val="0"/>
+          <w:numId w:val="2"/>
+        </w:numPr>
+        <w:jc w:val="left"/>
+        <w:rPr>
+          <w:sz w:val="28"/>
+          <w:szCs w:val="28"/>
+        </w:rPr>
+      </w:pPr>
+      <w:r>
+        <w:rPr>
+          <w:rFonts w:hint="eastAsia"/>
+          <w:sz w:val="28"/>
+          <w:szCs w:val="28"/>
+        </w:rPr>
+        <w:t>删除</w:t>
+      </w:r>
+      <w:r>
+        <w:rPr>
+          <w:rFonts w:hint="eastAsia"/>
+          <w:sz w:val="28"/>
+          <w:szCs w:val="28"/>
+        </w:rPr>
+        <w:t>tag</w:t>
+      </w:r>
+      <w:r>
+        <w:rPr>
+          <w:sz w:val="28"/>
+          <w:szCs w:val="28"/>
+        </w:rPr>
+        <w:t>:</w:t>
+      </w:r>
+      <w:r>
+        <w:rPr>
+          <w:rFonts w:hint="eastAsia"/>
+          <w:sz w:val="28"/>
+          <w:szCs w:val="28"/>
+        </w:rPr>
+        <w:t xml:space="preserve"> </w:t>
+      </w:r>
+      <w:r>
+        <w:rPr>
+          <w:rFonts w:hint="eastAsia"/>
+          <w:sz w:val="28"/>
+          <w:szCs w:val="28"/>
+        </w:rPr>
+        <w:t>逻辑</w:t>
+      </w:r>
+      <w:r>
+        <w:rPr>
+          <w:sz w:val="28"/>
+          <w:szCs w:val="28"/>
+        </w:rPr>
+        <w:t>删除</w:t>
+      </w:r>
+    </w:p>
+    <w:p>
+      <w:pPr>
+        <w:pStyle w:val="a5"/>
+        <w:numPr>
+          <w:ilvl w:val="0"/>
+          <w:numId w:val="2"/>
+        </w:numPr>
+        <w:jc w:val="left"/>
+        <w:rPr>
+          <w:rFonts w:hint="eastAsia"/>
+          <w:sz w:val="28"/>
+          <w:szCs w:val="28"/>
+        </w:rPr>
+      </w:pPr>
+      <w:r>
+        <w:rPr>
+          <w:rFonts w:hint="eastAsia"/>
+          <w:sz w:val="28"/>
+          <w:szCs w:val="28"/>
+        </w:rPr>
+        <w:t>合并</w:t>
+      </w:r>
+      <w:r>
+        <w:rPr>
+          <w:sz w:val="28"/>
+          <w:szCs w:val="28"/>
+        </w:rPr>
+        <w:t xml:space="preserve">tag: </w:t>
+      </w:r>
+    </w:p>
+    <w:p/>
     <w:sectPr>
       <w:pgSz w:w="11906" w:h="16838"/>
       <w:pgMar w:top="1440" w:right="1800" w:bottom="1440" w:left="1800" w:header="851" w:footer="992" w:gutter="0"/>
@@ -48,6 +2193,195 @@
     </w:sectPr>
   </w:body>
 </w:document>
+</file>
+
+<file path=word/numbering.xml><?xml version="1.0" encoding="utf-8"?>
+<w:numbering xmlns:wpc="http://schemas.microsoft.com/office/word/2010/wordprocessingCanvas" xmlns:mc="http://schemas.openxmlformats.org/markup-compatibility/2006" xmlns:o="urn:schemas-microsoft-com:office:office" xmlns:r="http://schemas.openxmlformats.org/officeDocument/2006/relationships" xmlns:m="http://schemas.openxmlformats.org/officeDocument/2006/math" xmlns:v="urn:schemas-microsoft-com:vml" xmlns:wp14="http://schemas.microsoft.com/office/word/2010/wordprocessingDrawing" xmlns:wp="http://schemas.openxmlformats.org/drawingml/2006/wordprocessingDrawing" xmlns:w10="urn:schemas-microsoft-com:office:word" xmlns:w="http://schemas.openxmlformats.org/wordprocessingml/2006/main" xmlns:w14="http://schemas.microsoft.com/office/word/2010/wordml" xmlns:w15="http://schemas.microsoft.com/office/word/2012/wordml" xmlns:wpg="http://schemas.microsoft.com/office/word/2010/wordprocessingGroup" xmlns:wpi="http://schemas.microsoft.com/office/word/2010/wordprocessingInk" xmlns:wne="http://schemas.microsoft.com/office/word/2006/wordml" xmlns:wps="http://schemas.microsoft.com/office/word/2010/wordprocessingShape" mc:Ignorable="w14 w15 wp14">
+  <w:abstractNum w:abstractNumId="0" w15:restartNumberingAfterBreak="0">
+    <w:nsid w:val="0C4146DB"/>
+    <w:multiLevelType w:val="hybridMultilevel"/>
+    <w:tmpl w:val="D884E2D2"/>
+    <w:lvl w:ilvl="0" w:tplc="BA9C6AC0">
+      <w:start w:val="1"/>
+      <w:numFmt w:val="decimal"/>
+      <w:lvlText w:val="%1."/>
+      <w:lvlJc w:val="left"/>
+      <w:pPr>
+        <w:ind w:left="360" w:hanging="360"/>
+      </w:pPr>
+      <w:rPr>
+        <w:rFonts w:hint="default"/>
+      </w:rPr>
+    </w:lvl>
+    <w:lvl w:ilvl="1" w:tplc="04090019" w:tentative="1">
+      <w:start w:val="1"/>
+      <w:numFmt w:val="lowerLetter"/>
+      <w:lvlText w:val="%2)"/>
+      <w:lvlJc w:val="left"/>
+      <w:pPr>
+        <w:ind w:left="840" w:hanging="420"/>
+      </w:pPr>
+    </w:lvl>
+    <w:lvl w:ilvl="2" w:tplc="0409001B" w:tentative="1">
+      <w:start w:val="1"/>
+      <w:numFmt w:val="lowerRoman"/>
+      <w:lvlText w:val="%3."/>
+      <w:lvlJc w:val="right"/>
+      <w:pPr>
+        <w:ind w:left="1260" w:hanging="420"/>
+      </w:pPr>
+    </w:lvl>
+    <w:lvl w:ilvl="3" w:tplc="0409000F" w:tentative="1">
+      <w:start w:val="1"/>
+      <w:numFmt w:val="decimal"/>
+      <w:lvlText w:val="%4."/>
+      <w:lvlJc w:val="left"/>
+      <w:pPr>
+        <w:ind w:left="1680" w:hanging="420"/>
+      </w:pPr>
+    </w:lvl>
+    <w:lvl w:ilvl="4" w:tplc="04090019" w:tentative="1">
+      <w:start w:val="1"/>
+      <w:numFmt w:val="lowerLetter"/>
+      <w:lvlText w:val="%5)"/>
+      <w:lvlJc w:val="left"/>
+      <w:pPr>
+        <w:ind w:left="2100" w:hanging="420"/>
+      </w:pPr>
+    </w:lvl>
+    <w:lvl w:ilvl="5" w:tplc="0409001B" w:tentative="1">
+      <w:start w:val="1"/>
+      <w:numFmt w:val="lowerRoman"/>
+      <w:lvlText w:val="%6."/>
+      <w:lvlJc w:val="right"/>
+      <w:pPr>
+        <w:ind w:left="2520" w:hanging="420"/>
+      </w:pPr>
+    </w:lvl>
+    <w:lvl w:ilvl="6" w:tplc="0409000F" w:tentative="1">
+      <w:start w:val="1"/>
+      <w:numFmt w:val="decimal"/>
+      <w:lvlText w:val="%7."/>
+      <w:lvlJc w:val="left"/>
+      <w:pPr>
+        <w:ind w:left="2940" w:hanging="420"/>
+      </w:pPr>
+    </w:lvl>
+    <w:lvl w:ilvl="7" w:tplc="04090019" w:tentative="1">
+      <w:start w:val="1"/>
+      <w:numFmt w:val="lowerLetter"/>
+      <w:lvlText w:val="%8)"/>
+      <w:lvlJc w:val="left"/>
+      <w:pPr>
+        <w:ind w:left="3360" w:hanging="420"/>
+      </w:pPr>
+    </w:lvl>
+    <w:lvl w:ilvl="8" w:tplc="0409001B" w:tentative="1">
+      <w:start w:val="1"/>
+      <w:numFmt w:val="lowerRoman"/>
+      <w:lvlText w:val="%9."/>
+      <w:lvlJc w:val="right"/>
+      <w:pPr>
+        <w:ind w:left="3780" w:hanging="420"/>
+      </w:pPr>
+    </w:lvl>
+  </w:abstractNum>
+  <w:abstractNum w:abstractNumId="1" w15:restartNumberingAfterBreak="0">
+    <w:nsid w:val="3468343D"/>
+    <w:multiLevelType w:val="hybridMultilevel"/>
+    <w:tmpl w:val="70921C38"/>
+    <w:lvl w:ilvl="0" w:tplc="E9B8B604">
+      <w:start w:val="1"/>
+      <w:numFmt w:val="decimal"/>
+      <w:lvlText w:val="%1."/>
+      <w:lvlJc w:val="left"/>
+      <w:pPr>
+        <w:ind w:left="360" w:hanging="360"/>
+      </w:pPr>
+      <w:rPr>
+        <w:rFonts w:hint="default"/>
+      </w:rPr>
+    </w:lvl>
+    <w:lvl w:ilvl="1" w:tplc="04090019" w:tentative="1">
+      <w:start w:val="1"/>
+      <w:numFmt w:val="lowerLetter"/>
+      <w:lvlText w:val="%2)"/>
+      <w:lvlJc w:val="left"/>
+      <w:pPr>
+        <w:ind w:left="840" w:hanging="420"/>
+      </w:pPr>
+    </w:lvl>
+    <w:lvl w:ilvl="2" w:tplc="0409001B" w:tentative="1">
+      <w:start w:val="1"/>
+      <w:numFmt w:val="lowerRoman"/>
+      <w:lvlText w:val="%3."/>
+      <w:lvlJc w:val="right"/>
+      <w:pPr>
+        <w:ind w:left="1260" w:hanging="420"/>
+      </w:pPr>
+    </w:lvl>
+    <w:lvl w:ilvl="3" w:tplc="0409000F" w:tentative="1">
+      <w:start w:val="1"/>
+      <w:numFmt w:val="decimal"/>
+      <w:lvlText w:val="%4."/>
+      <w:lvlJc w:val="left"/>
+      <w:pPr>
+        <w:ind w:left="1680" w:hanging="420"/>
+      </w:pPr>
+    </w:lvl>
+    <w:lvl w:ilvl="4" w:tplc="04090019" w:tentative="1">
+      <w:start w:val="1"/>
+      <w:numFmt w:val="lowerLetter"/>
+      <w:lvlText w:val="%5)"/>
+      <w:lvlJc w:val="left"/>
+      <w:pPr>
+        <w:ind w:left="2100" w:hanging="420"/>
+      </w:pPr>
+    </w:lvl>
+    <w:lvl w:ilvl="5" w:tplc="0409001B" w:tentative="1">
+      <w:start w:val="1"/>
+      <w:numFmt w:val="lowerRoman"/>
+      <w:lvlText w:val="%6."/>
+      <w:lvlJc w:val="right"/>
+      <w:pPr>
+        <w:ind w:left="2520" w:hanging="420"/>
+      </w:pPr>
+    </w:lvl>
+    <w:lvl w:ilvl="6" w:tplc="0409000F" w:tentative="1">
+      <w:start w:val="1"/>
+      <w:numFmt w:val="decimal"/>
+      <w:lvlText w:val="%7."/>
+      <w:lvlJc w:val="left"/>
+      <w:pPr>
+        <w:ind w:left="2940" w:hanging="420"/>
+      </w:pPr>
+    </w:lvl>
+    <w:lvl w:ilvl="7" w:tplc="04090019" w:tentative="1">
+      <w:start w:val="1"/>
+      <w:numFmt w:val="lowerLetter"/>
+      <w:lvlText w:val="%8)"/>
+      <w:lvlJc w:val="left"/>
+      <w:pPr>
+        <w:ind w:left="3360" w:hanging="420"/>
+      </w:pPr>
+    </w:lvl>
+    <w:lvl w:ilvl="8" w:tplc="0409001B" w:tentative="1">
+      <w:start w:val="1"/>
+      <w:numFmt w:val="lowerRoman"/>
+      <w:lvlText w:val="%9."/>
+      <w:lvlJc w:val="right"/>
+      <w:pPr>
+        <w:ind w:left="3780" w:hanging="420"/>
+      </w:pPr>
+    </w:lvl>
+  </w:abstractNum>
+  <w:num w:numId="1">
+    <w:abstractNumId w:val="1"/>
+  </w:num>
+  <w:num w:numId="2">
+    <w:abstractNumId w:val="0"/>
+  </w:num>
+</w:numbering>
 </file>
 
 <file path=word/styles.xml><?xml version="1.0" encoding="utf-8"?>
@@ -448,7 +2782,6 @@
   <w:style w:type="character" w:default="1" w:styleId="a0">
     <w:name w:val="Default Paragraph Font"/>
     <w:uiPriority w:val="1"/>
-    <w:semiHidden/>
     <w:unhideWhenUsed/>
   </w:style>
   <w:style w:type="table" w:default="1" w:styleId="a1">
@@ -471,6 +2804,88 @@
     <w:uiPriority w:val="99"/>
     <w:semiHidden/>
     <w:unhideWhenUsed/>
+  </w:style>
+  <w:style w:type="paragraph" w:styleId="a3">
+    <w:name w:val="List Paragraph"/>
+    <w:basedOn w:val="a"/>
+    <w:uiPriority w:val="34"/>
+    <w:qFormat/>
+    <w:rsid w:val="00091518"/>
+    <w:pPr>
+      <w:ind w:firstLineChars="200" w:firstLine="420"/>
+    </w:pPr>
+  </w:style>
+  <w:style w:type="paragraph" w:styleId="a4">
+    <w:name w:val="Title"/>
+    <w:basedOn w:val="a"/>
+    <w:next w:val="a"/>
+    <w:link w:val="Char"/>
+    <w:uiPriority w:val="10"/>
+    <w:qFormat/>
+    <w:rsid w:val="00A21E5B"/>
+    <w:pPr>
+      <w:spacing w:before="240" w:after="60"/>
+      <w:jc w:val="center"/>
+      <w:outlineLvl w:val="0"/>
+    </w:pPr>
+    <w:rPr>
+      <w:rFonts w:asciiTheme="majorHAnsi" w:eastAsia="宋体" w:hAnsiTheme="majorHAnsi" w:cstheme="majorBidi"/>
+      <w:b/>
+      <w:bCs/>
+      <w:sz w:val="32"/>
+      <w:szCs w:val="32"/>
+    </w:rPr>
+  </w:style>
+  <w:style w:type="character" w:customStyle="1" w:styleId="Char">
+    <w:name w:val="标题 Char"/>
+    <w:basedOn w:val="a0"/>
+    <w:link w:val="a4"/>
+    <w:uiPriority w:val="10"/>
+    <w:rsid w:val="00A21E5B"/>
+    <w:rPr>
+      <w:rFonts w:asciiTheme="majorHAnsi" w:eastAsia="宋体" w:hAnsiTheme="majorHAnsi" w:cstheme="majorBidi"/>
+      <w:b/>
+      <w:bCs/>
+      <w:sz w:val="32"/>
+      <w:szCs w:val="32"/>
+    </w:rPr>
+  </w:style>
+  <w:style w:type="paragraph" w:styleId="a5">
+    <w:name w:val="Subtitle"/>
+    <w:basedOn w:val="a"/>
+    <w:next w:val="a"/>
+    <w:link w:val="Char0"/>
+    <w:uiPriority w:val="11"/>
+    <w:qFormat/>
+    <w:rsid w:val="00A21E5B"/>
+    <w:pPr>
+      <w:spacing w:before="240" w:after="60" w:line="312" w:lineRule="auto"/>
+      <w:jc w:val="center"/>
+      <w:outlineLvl w:val="1"/>
+    </w:pPr>
+    <w:rPr>
+      <w:rFonts w:asciiTheme="majorHAnsi" w:eastAsia="宋体" w:hAnsiTheme="majorHAnsi" w:cstheme="majorBidi"/>
+      <w:b/>
+      <w:bCs/>
+      <w:kern w:val="28"/>
+      <w:sz w:val="32"/>
+      <w:szCs w:val="32"/>
+    </w:rPr>
+  </w:style>
+  <w:style w:type="character" w:customStyle="1" w:styleId="Char0">
+    <w:name w:val="副标题 Char"/>
+    <w:basedOn w:val="a0"/>
+    <w:link w:val="a5"/>
+    <w:uiPriority w:val="11"/>
+    <w:rsid w:val="00A21E5B"/>
+    <w:rPr>
+      <w:rFonts w:asciiTheme="majorHAnsi" w:eastAsia="宋体" w:hAnsiTheme="majorHAnsi" w:cstheme="majorBidi"/>
+      <w:b/>
+      <w:bCs/>
+      <w:kern w:val="28"/>
+      <w:sz w:val="32"/>
+      <w:szCs w:val="32"/>
+    </w:rPr>
   </w:style>
 </w:styles>
 </file>

--- a/src/main/resources/doc/doc.docx
+++ b/src/main/resources/doc/doc.docx
@@ -152,11 +152,6 @@
       <w:proofErr w:type="spellEnd"/>
     </w:p>
     <w:p>
-      <w:pPr>
-        <w:rPr>
-          <w:rFonts w:hint="eastAsia"/>
-        </w:rPr>
-      </w:pPr>
       <w:r>
         <w:rPr>
           <w:rFonts w:hint="eastAsia"/>
@@ -275,7 +270,6 @@
         </w:numPr>
         <w:jc w:val="left"/>
         <w:rPr>
-          <w:rFonts w:hint="eastAsia"/>
           <w:sz w:val="28"/>
           <w:szCs w:val="28"/>
         </w:rPr>
@@ -489,7 +483,6 @@
         </w:numPr>
         <w:jc w:val="left"/>
         <w:rPr>
-          <w:rFonts w:hint="eastAsia"/>
           <w:sz w:val="28"/>
           <w:szCs w:val="28"/>
         </w:rPr>
@@ -677,11 +670,6 @@
       </w:r>
     </w:p>
     <w:p>
-      <w:pPr>
-        <w:rPr>
-          <w:rFonts w:hint="eastAsia"/>
-        </w:rPr>
-      </w:pPr>
       <w:r>
         <w:rPr>
           <w:rFonts w:hint="eastAsia"/>
@@ -809,11 +797,6 @@
       </w:r>
     </w:p>
     <w:p>
-      <w:pPr>
-        <w:rPr>
-          <w:rFonts w:hint="eastAsia"/>
-        </w:rPr>
-      </w:pPr>
       <w:r>
         <w:rPr>
           <w:rFonts w:hint="eastAsia"/>
@@ -938,8 +921,6 @@
         </w:rPr>
         <w:t>查询</w:t>
       </w:r>
-      <w:bookmarkStart w:id="0" w:name="_GoBack"/>
-      <w:bookmarkEnd w:id="0"/>
       <w:r>
         <w:rPr>
           <w:sz w:val="28"/>
@@ -1048,7 +1029,6 @@
         </w:numPr>
         <w:jc w:val="left"/>
         <w:rPr>
-          <w:rFonts w:hint="eastAsia"/>
           <w:sz w:val="28"/>
           <w:szCs w:val="28"/>
         </w:rPr>
@@ -1073,9 +1053,6 @@
       <w:pPr>
         <w:pStyle w:val="a3"/>
         <w:ind w:left="360" w:firstLineChars="0" w:firstLine="0"/>
-        <w:rPr>
-          <w:rFonts w:hint="eastAsia"/>
-        </w:rPr>
       </w:pPr>
       <w:proofErr w:type="spellStart"/>
       <w:r>
@@ -1381,6 +1358,7 @@
       <w:r>
         <w:rPr>
           <w:rFonts w:hint="eastAsia"/>
+          <w:color w:val="FF0000"/>
           <w:sz w:val="28"/>
           <w:szCs w:val="28"/>
         </w:rPr>
@@ -1428,6 +1406,13 @@
         <w:t>id</w:t>
       </w:r>
       <w:proofErr w:type="spellEnd"/>
+      <w:r>
+        <w:rPr>
+          <w:sz w:val="28"/>
+          <w:szCs w:val="28"/>
+        </w:rPr>
+        <w:t xml:space="preserve"> </w:t>
+      </w:r>
     </w:p>
     <w:p>
       <w:pPr>
@@ -1438,7 +1423,6 @@
         </w:numPr>
         <w:jc w:val="left"/>
         <w:rPr>
-          <w:rFonts w:hint="eastAsia"/>
           <w:sz w:val="28"/>
           <w:szCs w:val="28"/>
         </w:rPr>
@@ -1499,6 +1483,7 @@
           <w:szCs w:val="28"/>
         </w:rPr>
       </w:pPr>
+      <w:bookmarkStart w:id="0" w:name="_GoBack"/>
       <w:r>
         <w:rPr>
           <w:rFonts w:hint="eastAsia"/>
@@ -1553,7 +1538,15 @@
           <w:sz w:val="28"/>
           <w:szCs w:val="28"/>
         </w:rPr>
-        <w:t>。。</w:t>
+        <w:t>。</w:t>
+      </w:r>
+      <w:bookmarkEnd w:id="0"/>
+      <w:r>
+        <w:rPr>
+          <w:sz w:val="28"/>
+          <w:szCs w:val="28"/>
+        </w:rPr>
+        <w:t>。</w:t>
       </w:r>
     </w:p>
     <w:p>
@@ -1565,7 +1558,6 @@
         </w:numPr>
         <w:jc w:val="left"/>
         <w:rPr>
-          <w:rFonts w:hint="eastAsia"/>
           <w:sz w:val="28"/>
           <w:szCs w:val="28"/>
         </w:rPr>
@@ -1787,7 +1779,6 @@
         </w:numPr>
         <w:jc w:val="left"/>
         <w:rPr>
-          <w:rFonts w:hint="eastAsia"/>
           <w:sz w:val="28"/>
           <w:szCs w:val="28"/>
         </w:rPr>
@@ -1820,7 +1811,6 @@
         </w:numPr>
         <w:jc w:val="left"/>
         <w:rPr>
-          <w:rFonts w:hint="eastAsia"/>
           <w:sz w:val="28"/>
           <w:szCs w:val="28"/>
         </w:rPr>
@@ -1838,14 +1828,7 @@
           <w:sz w:val="28"/>
           <w:szCs w:val="28"/>
         </w:rPr>
-        <w:t>tag</w:t>
-      </w:r>
-      <w:r>
-        <w:rPr>
-          <w:sz w:val="28"/>
-          <w:szCs w:val="28"/>
-        </w:rPr>
-        <w:t xml:space="preserve">: </w:t>
+        <w:t xml:space="preserve">tag: </w:t>
       </w:r>
       <w:r>
         <w:rPr>
@@ -1912,14 +1895,7 @@
           <w:sz w:val="28"/>
           <w:szCs w:val="28"/>
         </w:rPr>
-        <w:t>tag</w:t>
-      </w:r>
-      <w:r>
-        <w:rPr>
-          <w:sz w:val="28"/>
-          <w:szCs w:val="28"/>
-        </w:rPr>
-        <w:t xml:space="preserve"> </w:t>
+        <w:t xml:space="preserve">tag </w:t>
       </w:r>
       <w:r>
         <w:rPr>
@@ -2163,7 +2139,6 @@
         </w:numPr>
         <w:jc w:val="left"/>
         <w:rPr>
-          <w:rFonts w:hint="eastAsia"/>
           <w:sz w:val="28"/>
           <w:szCs w:val="28"/>
         </w:rPr>
@@ -2207,7 +2182,7 @@
       <w:lvlText w:val="%1."/>
       <w:lvlJc w:val="left"/>
       <w:pPr>
-        <w:ind w:left="360" w:hanging="360"/>
+        <w:ind w:left="502" w:hanging="360"/>
       </w:pPr>
       <w:rPr>
         <w:rFonts w:hint="default"/>
@@ -2782,6 +2757,7 @@
   <w:style w:type="character" w:default="1" w:styleId="a0">
     <w:name w:val="Default Paragraph Font"/>
     <w:uiPriority w:val="1"/>
+    <w:semiHidden/>
     <w:unhideWhenUsed/>
   </w:style>
   <w:style w:type="table" w:default="1" w:styleId="a1">
